--- a/PortfolioPart1.docx
+++ b/PortfolioPart1.docx
@@ -2662,11 +2662,393 @@
       <w:r>
         <w:t>Eventually I looked at Python which had a single package that connected to CouchDB with very few commands and there was plenty of support and information on it, so I decided to create my GUI in Python.</w:t>
       </w:r>
+    </w:p>
+    <w:p/>
+    <w:p>
+      <w:pPr>
+        <w:pStyle w:val="Heading2"/>
+      </w:pPr>
+      <w:r>
+        <w:t>Code Snippets Showing CRUD:</w:t>
+      </w:r>
+    </w:p>
+    <w:p/>
+    <w:p>
+      <w:r>
+        <w:t xml:space="preserve">As mentioned in my introduction connecting to CouchDB is </w:t>
+      </w:r>
+      <w:r>
+        <w:t xml:space="preserve">not very difficult with only three lines of code to connect. </w:t>
+      </w:r>
+      <w:r>
+        <w:t>The below code creates a document by getting variables entered in text boxes and then saving them to the database, the code after that simply wipes the text boxes.</w:t>
+      </w:r>
+    </w:p>
+    <w:p>
+      <w:r>
+        <w:rPr>
+          <w:noProof/>
+          <w:lang w:eastAsia="en-IE"/>
+        </w:rPr>
+        <w:drawing>
+          <wp:anchor distT="0" distB="0" distL="114300" distR="114300" simplePos="0" relativeHeight="251683840" behindDoc="0" locked="0" layoutInCell="1" allowOverlap="1" wp14:anchorId="1BEEDFE4" wp14:editId="360FEC9E">
+            <wp:simplePos x="0" y="0"/>
+            <wp:positionH relativeFrom="page">
+              <wp:align>left</wp:align>
+            </wp:positionH>
+            <wp:positionV relativeFrom="paragraph">
+              <wp:posOffset>269875</wp:posOffset>
+            </wp:positionV>
+            <wp:extent cx="7556500" cy="1568450"/>
+            <wp:effectExtent l="0" t="0" r="6350" b="0"/>
+            <wp:wrapThrough wrapText="bothSides">
+              <wp:wrapPolygon edited="0">
+                <wp:start x="0" y="0"/>
+                <wp:lineTo x="0" y="21250"/>
+                <wp:lineTo x="21564" y="21250"/>
+                <wp:lineTo x="21564" y="0"/>
+                <wp:lineTo x="0" y="0"/>
+              </wp:wrapPolygon>
+            </wp:wrapThrough>
+            <wp:docPr id="19" name="Picture 19"/>
+            <wp:cNvGraphicFramePr>
+              <a:graphicFrameLocks xmlns:a="http://schemas.openxmlformats.org/drawingml/2006/main" noChangeAspect="1"/>
+            </wp:cNvGraphicFramePr>
+            <a:graphic xmlns:a="http://schemas.openxmlformats.org/drawingml/2006/main">
+              <a:graphicData uri="http://schemas.openxmlformats.org/drawingml/2006/picture">
+                <pic:pic xmlns:pic="http://schemas.openxmlformats.org/drawingml/2006/picture">
+                  <pic:nvPicPr>
+                    <pic:cNvPr id="19" name="Create.PNG"/>
+                    <pic:cNvPicPr/>
+                  </pic:nvPicPr>
+                  <pic:blipFill>
+                    <a:blip r:embed="rId26">
+                      <a:extLst>
+                        <a:ext uri="{28A0092B-C50C-407E-A947-70E740481C1C}">
+                          <a14:useLocalDpi xmlns:a14="http://schemas.microsoft.com/office/drawing/2010/main" val="0"/>
+                        </a:ext>
+                      </a:extLst>
+                    </a:blip>
+                    <a:stretch>
+                      <a:fillRect/>
+                    </a:stretch>
+                  </pic:blipFill>
+                  <pic:spPr>
+                    <a:xfrm>
+                      <a:off x="0" y="0"/>
+                      <a:ext cx="7556500" cy="1568450"/>
+                    </a:xfrm>
+                    <a:prstGeom prst="rect">
+                      <a:avLst/>
+                    </a:prstGeom>
+                  </pic:spPr>
+                </pic:pic>
+              </a:graphicData>
+            </a:graphic>
+            <wp14:sizeRelH relativeFrom="page">
+              <wp14:pctWidth>0</wp14:pctWidth>
+            </wp14:sizeRelH>
+            <wp14:sizeRelV relativeFrom="page">
+              <wp14:pctHeight>0</wp14:pctHeight>
+            </wp14:sizeRelV>
+          </wp:anchor>
+        </w:drawing>
+      </w:r>
+    </w:p>
+    <w:p/>
+    <w:p>
+      <w:r>
+        <w:rPr>
+          <w:noProof/>
+          <w:lang w:eastAsia="en-IE"/>
+        </w:rPr>
+        <w:drawing>
+          <wp:anchor distT="0" distB="0" distL="114300" distR="114300" simplePos="0" relativeHeight="251684864" behindDoc="0" locked="0" layoutInCell="1" allowOverlap="1" wp14:anchorId="23C75167" wp14:editId="308A9657">
+            <wp:simplePos x="0" y="0"/>
+            <wp:positionH relativeFrom="page">
+              <wp:align>right</wp:align>
+            </wp:positionH>
+            <wp:positionV relativeFrom="paragraph">
+              <wp:posOffset>685165</wp:posOffset>
+            </wp:positionV>
+            <wp:extent cx="7548245" cy="1739900"/>
+            <wp:effectExtent l="0" t="0" r="0" b="0"/>
+            <wp:wrapThrough wrapText="bothSides">
+              <wp:wrapPolygon edited="0">
+                <wp:start x="0" y="0"/>
+                <wp:lineTo x="0" y="21285"/>
+                <wp:lineTo x="21533" y="21285"/>
+                <wp:lineTo x="21533" y="0"/>
+                <wp:lineTo x="0" y="0"/>
+              </wp:wrapPolygon>
+            </wp:wrapThrough>
+            <wp:docPr id="20" name="Picture 20"/>
+            <wp:cNvGraphicFramePr>
+              <a:graphicFrameLocks xmlns:a="http://schemas.openxmlformats.org/drawingml/2006/main" noChangeAspect="1"/>
+            </wp:cNvGraphicFramePr>
+            <a:graphic xmlns:a="http://schemas.openxmlformats.org/drawingml/2006/main">
+              <a:graphicData uri="http://schemas.openxmlformats.org/drawingml/2006/picture">
+                <pic:pic xmlns:pic="http://schemas.openxmlformats.org/drawingml/2006/picture">
+                  <pic:nvPicPr>
+                    <pic:cNvPr id="20" name="View.PNG"/>
+                    <pic:cNvPicPr/>
+                  </pic:nvPicPr>
+                  <pic:blipFill>
+                    <a:blip r:embed="rId27">
+                      <a:extLst>
+                        <a:ext uri="{28A0092B-C50C-407E-A947-70E740481C1C}">
+                          <a14:useLocalDpi xmlns:a14="http://schemas.microsoft.com/office/drawing/2010/main" val="0"/>
+                        </a:ext>
+                      </a:extLst>
+                    </a:blip>
+                    <a:stretch>
+                      <a:fillRect/>
+                    </a:stretch>
+                  </pic:blipFill>
+                  <pic:spPr>
+                    <a:xfrm>
+                      <a:off x="0" y="0"/>
+                      <a:ext cx="7548245" cy="1739900"/>
+                    </a:xfrm>
+                    <a:prstGeom prst="rect">
+                      <a:avLst/>
+                    </a:prstGeom>
+                  </pic:spPr>
+                </pic:pic>
+              </a:graphicData>
+            </a:graphic>
+            <wp14:sizeRelH relativeFrom="page">
+              <wp14:pctWidth>0</wp14:pctWidth>
+            </wp14:sizeRelH>
+            <wp14:sizeRelV relativeFrom="page">
+              <wp14:pctHeight>0</wp14:pctHeight>
+            </wp14:sizeRelV>
+          </wp:anchor>
+        </w:drawing>
+      </w:r>
+      <w:r>
+        <w:t>Very little code was needed to add a document to the database</w:t>
+      </w:r>
+      <w:r>
+        <w:t xml:space="preserve"> and even less is needed to view a document. </w:t>
+      </w:r>
+      <w:r>
+        <w:t xml:space="preserve">All that was needed was to save a view to a list, make sure the list box was empty and then insert the list into the list box </w:t>
+      </w:r>
+    </w:p>
+    <w:p/>
+    <w:p>
+      <w:r>
+        <w:lastRenderedPageBreak/>
+        <w:t xml:space="preserve">I wrote the code so that all that is needed is an ID number to delete a document. Once the code to connect to the database had been written all that was needed was to get an ID from the text field and then use the </w:t>
+      </w:r>
+      <w:r>
+        <w:rPr>
+          <w:noProof/>
+          <w:lang w:eastAsia="en-IE"/>
+        </w:rPr>
+        <w:drawing>
+          <wp:inline distT="0" distB="0" distL="0" distR="0">
+            <wp:extent cx="1428823" cy="260363"/>
+            <wp:effectExtent l="0" t="0" r="0" b="6350"/>
+            <wp:docPr id="22" name="Picture 22"/>
+            <wp:cNvGraphicFramePr>
+              <a:graphicFrameLocks xmlns:a="http://schemas.openxmlformats.org/drawingml/2006/main" noChangeAspect="1"/>
+            </wp:cNvGraphicFramePr>
+            <a:graphic xmlns:a="http://schemas.openxmlformats.org/drawingml/2006/main">
+              <a:graphicData uri="http://schemas.openxmlformats.org/drawingml/2006/picture">
+                <pic:pic xmlns:pic="http://schemas.openxmlformats.org/drawingml/2006/picture">
+                  <pic:nvPicPr>
+                    <pic:cNvPr id="22" name="deldbid.PNG"/>
+                    <pic:cNvPicPr/>
+                  </pic:nvPicPr>
+                  <pic:blipFill>
+                    <a:blip r:embed="rId28">
+                      <a:extLst>
+                        <a:ext uri="{28A0092B-C50C-407E-A947-70E740481C1C}">
+                          <a14:useLocalDpi xmlns:a14="http://schemas.microsoft.com/office/drawing/2010/main" val="0"/>
+                        </a:ext>
+                      </a:extLst>
+                    </a:blip>
+                    <a:stretch>
+                      <a:fillRect/>
+                    </a:stretch>
+                  </pic:blipFill>
+                  <pic:spPr>
+                    <a:xfrm>
+                      <a:off x="0" y="0"/>
+                      <a:ext cx="1428823" cy="260363"/>
+                    </a:xfrm>
+                    <a:prstGeom prst="rect">
+                      <a:avLst/>
+                    </a:prstGeom>
+                  </pic:spPr>
+                </pic:pic>
+              </a:graphicData>
+            </a:graphic>
+          </wp:inline>
+        </w:drawing>
+      </w:r>
+      <w:r>
+        <w:t xml:space="preserve"> command to delete the document by its ID.</w:t>
+      </w:r>
+    </w:p>
+    <w:p>
+      <w:r>
+        <w:rPr>
+          <w:noProof/>
+          <w:lang w:eastAsia="en-IE"/>
+        </w:rPr>
+        <w:drawing>
+          <wp:anchor distT="0" distB="0" distL="114300" distR="114300" simplePos="0" relativeHeight="251685888" behindDoc="0" locked="0" layoutInCell="1" allowOverlap="1" wp14:anchorId="7D952407" wp14:editId="5D941C8C">
+            <wp:simplePos x="0" y="0"/>
+            <wp:positionH relativeFrom="page">
+              <wp:align>left</wp:align>
+            </wp:positionH>
+            <wp:positionV relativeFrom="paragraph">
+              <wp:posOffset>361950</wp:posOffset>
+            </wp:positionV>
+            <wp:extent cx="7543800" cy="2630170"/>
+            <wp:effectExtent l="0" t="0" r="0" b="0"/>
+            <wp:wrapThrough wrapText="bothSides">
+              <wp:wrapPolygon edited="0">
+                <wp:start x="0" y="0"/>
+                <wp:lineTo x="0" y="21433"/>
+                <wp:lineTo x="21545" y="21433"/>
+                <wp:lineTo x="21545" y="0"/>
+                <wp:lineTo x="0" y="0"/>
+              </wp:wrapPolygon>
+            </wp:wrapThrough>
+            <wp:docPr id="21" name="Picture 21"/>
+            <wp:cNvGraphicFramePr>
+              <a:graphicFrameLocks xmlns:a="http://schemas.openxmlformats.org/drawingml/2006/main" noChangeAspect="1"/>
+            </wp:cNvGraphicFramePr>
+            <a:graphic xmlns:a="http://schemas.openxmlformats.org/drawingml/2006/main">
+              <a:graphicData uri="http://schemas.openxmlformats.org/drawingml/2006/picture">
+                <pic:pic xmlns:pic="http://schemas.openxmlformats.org/drawingml/2006/picture">
+                  <pic:nvPicPr>
+                    <pic:cNvPr id="21" name="Delete.PNG"/>
+                    <pic:cNvPicPr/>
+                  </pic:nvPicPr>
+                  <pic:blipFill>
+                    <a:blip r:embed="rId29">
+                      <a:extLst>
+                        <a:ext uri="{28A0092B-C50C-407E-A947-70E740481C1C}">
+                          <a14:useLocalDpi xmlns:a14="http://schemas.microsoft.com/office/drawing/2010/main" val="0"/>
+                        </a:ext>
+                      </a:extLst>
+                    </a:blip>
+                    <a:stretch>
+                      <a:fillRect/>
+                    </a:stretch>
+                  </pic:blipFill>
+                  <pic:spPr>
+                    <a:xfrm>
+                      <a:off x="0" y="0"/>
+                      <a:ext cx="7573314" cy="2640951"/>
+                    </a:xfrm>
+                    <a:prstGeom prst="rect">
+                      <a:avLst/>
+                    </a:prstGeom>
+                  </pic:spPr>
+                </pic:pic>
+              </a:graphicData>
+            </a:graphic>
+            <wp14:sizeRelH relativeFrom="page">
+              <wp14:pctWidth>0</wp14:pctWidth>
+            </wp14:sizeRelH>
+            <wp14:sizeRelV relativeFrom="page">
+              <wp14:pctHeight>0</wp14:pctHeight>
+            </wp14:sizeRelV>
+          </wp:anchor>
+        </w:drawing>
+      </w:r>
+    </w:p>
+    <w:p/>
+    <w:p>
+      <w:r>
+        <w:rPr>
+          <w:noProof/>
+          <w:lang w:eastAsia="en-IE"/>
+        </w:rPr>
+        <w:drawing>
+          <wp:anchor distT="0" distB="0" distL="114300" distR="114300" simplePos="0" relativeHeight="251686912" behindDoc="0" locked="0" layoutInCell="1" allowOverlap="1" wp14:anchorId="69D7C557" wp14:editId="15BA80BC">
+            <wp:simplePos x="0" y="0"/>
+            <wp:positionH relativeFrom="page">
+              <wp:align>right</wp:align>
+            </wp:positionH>
+            <wp:positionV relativeFrom="paragraph">
+              <wp:posOffset>567690</wp:posOffset>
+            </wp:positionV>
+            <wp:extent cx="7551420" cy="1276350"/>
+            <wp:effectExtent l="0" t="0" r="0" b="0"/>
+            <wp:wrapThrough wrapText="bothSides">
+              <wp:wrapPolygon edited="0">
+                <wp:start x="0" y="0"/>
+                <wp:lineTo x="0" y="21278"/>
+                <wp:lineTo x="21524" y="21278"/>
+                <wp:lineTo x="21524" y="0"/>
+                <wp:lineTo x="0" y="0"/>
+              </wp:wrapPolygon>
+            </wp:wrapThrough>
+            <wp:docPr id="23" name="Picture 23"/>
+            <wp:cNvGraphicFramePr>
+              <a:graphicFrameLocks xmlns:a="http://schemas.openxmlformats.org/drawingml/2006/main" noChangeAspect="1"/>
+            </wp:cNvGraphicFramePr>
+            <a:graphic xmlns:a="http://schemas.openxmlformats.org/drawingml/2006/main">
+              <a:graphicData uri="http://schemas.openxmlformats.org/drawingml/2006/picture">
+                <pic:pic xmlns:pic="http://schemas.openxmlformats.org/drawingml/2006/picture">
+                  <pic:nvPicPr>
+                    <pic:cNvPr id="23" name="Update.PNG"/>
+                    <pic:cNvPicPr/>
+                  </pic:nvPicPr>
+                  <pic:blipFill>
+                    <a:blip r:embed="rId30" cstate="print">
+                      <a:extLst>
+                        <a:ext uri="{28A0092B-C50C-407E-A947-70E740481C1C}">
+                          <a14:useLocalDpi xmlns:a14="http://schemas.microsoft.com/office/drawing/2010/main" val="0"/>
+                        </a:ext>
+                      </a:extLst>
+                    </a:blip>
+                    <a:stretch>
+                      <a:fillRect/>
+                    </a:stretch>
+                  </pic:blipFill>
+                  <pic:spPr>
+                    <a:xfrm>
+                      <a:off x="0" y="0"/>
+                      <a:ext cx="7551420" cy="1276350"/>
+                    </a:xfrm>
+                    <a:prstGeom prst="rect">
+                      <a:avLst/>
+                    </a:prstGeom>
+                  </pic:spPr>
+                </pic:pic>
+              </a:graphicData>
+            </a:graphic>
+            <wp14:sizeRelH relativeFrom="page">
+              <wp14:pctWidth>0</wp14:pctWidth>
+            </wp14:sizeRelH>
+            <wp14:sizeRelV relativeFrom="page">
+              <wp14:pctHeight>0</wp14:pctHeight>
+            </wp14:sizeRelV>
+          </wp:anchor>
+        </w:drawing>
+      </w:r>
+      <w:r>
+        <w:t>For the view I used essentially the same code as my create as once the id and revision number are entered CouchDB will update the document with the changed fields</w:t>
+      </w:r>
+    </w:p>
+    <w:p/>
+    <w:p>
+      <w:r>
+        <w:t>Those were the CRUD operations that I used in my code and as it can be seen, very little code is needed to do them.</w:t>
+      </w:r>
       <w:bookmarkStart w:id="0" w:name="_GoBack"/>
       <w:bookmarkEnd w:id="0"/>
     </w:p>
     <w:sectPr>
-      <w:footerReference w:type="default" r:id="rId26"/>
+      <w:footerReference w:type="default" r:id="rId31"/>
       <w:pgSz w:w="11906" w:h="16838"/>
       <w:pgMar w:top="1440" w:right="1440" w:bottom="1440" w:left="1440" w:header="708" w:footer="708" w:gutter="0"/>
       <w:pgNumType w:start="0"/>
@@ -2804,7 +3186,7 @@
               <w:noProof/>
               <w:color w:val="FFFFFF" w:themeColor="background1"/>
             </w:rPr>
-            <w:t>8</w:t>
+            <w:t>9</w:t>
           </w:r>
           <w:r>
             <w:rPr>
@@ -3698,6 +4080,7 @@
     <w:rsid w:val="001D7066"/>
     <w:rsid w:val="002008CE"/>
     <w:rsid w:val="002545E7"/>
+    <w:rsid w:val="00264AC8"/>
     <w:rsid w:val="002F4025"/>
     <w:rsid w:val="00A85578"/>
     <w:rsid w:val="00EA5D5E"/>

--- a/PortfolioPart1.docx
+++ b/PortfolioPart1.docx
@@ -203,7 +203,6 @@
                                       <w:dataBinding w:prefixMappings="xmlns:ns0='http://purl.org/dc/elements/1.1/' xmlns:ns1='http://schemas.openxmlformats.org/package/2006/metadata/core-properties' " w:xpath="/ns1:coreProperties[1]/ns0:title[1]" w:storeItemID="{6C3C8BC8-F283-45AE-878A-BAB7291924A1}"/>
                                       <w:text/>
                                     </w:sdtPr>
-                                    <w:sdtEndPr/>
                                     <w:sdtContent>
                                       <w:r>
                                         <w:rPr>
@@ -589,7 +588,6 @@
                                   <w:dataBinding w:prefixMappings="xmlns:ns0='http://purl.org/dc/elements/1.1/' xmlns:ns1='http://schemas.openxmlformats.org/package/2006/metadata/core-properties' " w:xpath="/ns1:coreProperties[1]/ns0:creator[1]" w:storeItemID="{6C3C8BC8-F283-45AE-878A-BAB7291924A1}"/>
                                   <w:text/>
                                 </w:sdtPr>
-                                <w:sdtEndPr/>
                                 <w:sdtContent>
                                   <w:p>
                                     <w:pPr>
@@ -773,7 +771,6 @@
                                     <w:calendar w:val="gregorian"/>
                                   </w:date>
                                 </w:sdtPr>
-                                <w:sdtEndPr/>
                                 <w:sdtContent>
                                   <w:p>
                                     <w:pPr>
@@ -913,12 +910,21 @@
         <w:pStyle w:val="Heading1"/>
       </w:pPr>
     </w:p>
-    <w:p/>
     <w:p>
       <w:pPr>
         <w:pStyle w:val="Heading2"/>
       </w:pPr>
       <w:r>
+        <w:t>Introduction:</w:t>
+      </w:r>
+    </w:p>
+    <w:p/>
+    <w:p/>
+    <w:p>
+      <w:pPr>
+        <w:pStyle w:val="Heading2"/>
+      </w:pPr>
+      <w:r>
         <w:t>Vision:</w:t>
       </w:r>
     </w:p>
@@ -946,12 +952,6 @@
       </w:r>
       <w:r>
         <w:t>added with relative ease.</w:t>
-      </w:r>
-      <w:r>
-        <w:t xml:space="preserve"> </w:t>
-      </w:r>
-      <w:r>
-        <w:t xml:space="preserve">Throughout </w:t>
       </w:r>
     </w:p>
     <w:p/>
@@ -3044,11 +3044,1253 @@
       <w:r>
         <w:t>Those were the CRUD operations that I used in my code and as it can be seen, very little code is needed to do them.</w:t>
       </w:r>
+    </w:p>
+    <w:p/>
+    <w:p/>
+    <w:p>
+      <w:pPr>
+        <w:pStyle w:val="Heading2"/>
+      </w:pPr>
+      <w:r>
+        <w:t>Code Snippet Showing MapReduce:</w:t>
+      </w:r>
+    </w:p>
+    <w:p/>
+    <w:p>
+      <w:r>
+        <w:t xml:space="preserve">When it came to doing a MapReduce from within the code more code was needed but I was able to take the JavaScript </w:t>
+      </w:r>
+      <w:r>
+        <w:t>and put it directly into the code which made it very simple to execute the MapReduce. So to create it I first made a basic map function that emitted the manufacturer and a stock count, then I made a reduce function that displayed the amount of manufacturers and the total amount of stock. Then all I had to do was insert the information into a list box.</w:t>
+      </w:r>
+    </w:p>
+    <w:p>
+      <w:r>
+        <w:rPr>
+          <w:noProof/>
+          <w:lang w:eastAsia="en-IE"/>
+        </w:rPr>
+        <w:lastRenderedPageBreak/>
+        <w:drawing>
+          <wp:anchor distT="0" distB="0" distL="114300" distR="114300" simplePos="0" relativeHeight="251687936" behindDoc="0" locked="0" layoutInCell="1" allowOverlap="1">
+            <wp:simplePos x="0" y="0"/>
+            <wp:positionH relativeFrom="page">
+              <wp:posOffset>1244600</wp:posOffset>
+            </wp:positionH>
+            <wp:positionV relativeFrom="paragraph">
+              <wp:posOffset>539750</wp:posOffset>
+            </wp:positionV>
+            <wp:extent cx="4813300" cy="4222750"/>
+            <wp:effectExtent l="0" t="0" r="6350" b="6350"/>
+            <wp:wrapThrough wrapText="bothSides">
+              <wp:wrapPolygon edited="0">
+                <wp:start x="0" y="0"/>
+                <wp:lineTo x="0" y="21535"/>
+                <wp:lineTo x="21543" y="21535"/>
+                <wp:lineTo x="21543" y="0"/>
+                <wp:lineTo x="0" y="0"/>
+              </wp:wrapPolygon>
+            </wp:wrapThrough>
+            <wp:docPr id="24" name="Picture 24"/>
+            <wp:cNvGraphicFramePr>
+              <a:graphicFrameLocks xmlns:a="http://schemas.openxmlformats.org/drawingml/2006/main" noChangeAspect="1"/>
+            </wp:cNvGraphicFramePr>
+            <a:graphic xmlns:a="http://schemas.openxmlformats.org/drawingml/2006/main">
+              <a:graphicData uri="http://schemas.openxmlformats.org/drawingml/2006/picture">
+                <pic:pic xmlns:pic="http://schemas.openxmlformats.org/drawingml/2006/picture">
+                  <pic:nvPicPr>
+                    <pic:cNvPr id="24" name="MapReduce.PNG"/>
+                    <pic:cNvPicPr/>
+                  </pic:nvPicPr>
+                  <pic:blipFill>
+                    <a:blip r:embed="rId31">
+                      <a:extLst>
+                        <a:ext uri="{28A0092B-C50C-407E-A947-70E740481C1C}">
+                          <a14:useLocalDpi xmlns:a14="http://schemas.microsoft.com/office/drawing/2010/main" val="0"/>
+                        </a:ext>
+                      </a:extLst>
+                    </a:blip>
+                    <a:stretch>
+                      <a:fillRect/>
+                    </a:stretch>
+                  </pic:blipFill>
+                  <pic:spPr>
+                    <a:xfrm>
+                      <a:off x="0" y="0"/>
+                      <a:ext cx="4813300" cy="4222750"/>
+                    </a:xfrm>
+                    <a:prstGeom prst="rect">
+                      <a:avLst/>
+                    </a:prstGeom>
+                  </pic:spPr>
+                </pic:pic>
+              </a:graphicData>
+            </a:graphic>
+            <wp14:sizeRelH relativeFrom="page">
+              <wp14:pctWidth>0</wp14:pctWidth>
+            </wp14:sizeRelH>
+            <wp14:sizeRelV relativeFrom="page">
+              <wp14:pctHeight>0</wp14:pctHeight>
+            </wp14:sizeRelV>
+          </wp:anchor>
+        </w:drawing>
+      </w:r>
+    </w:p>
+    <w:p/>
+    <w:p/>
+    <w:p/>
+    <w:p/>
+    <w:p/>
+    <w:p/>
+    <w:p/>
+    <w:p/>
+    <w:p/>
+    <w:p/>
+    <w:p/>
+    <w:p/>
+    <w:p/>
+    <w:p/>
+    <w:p/>
+    <w:p/>
+    <w:p/>
+    <w:p>
+      <w:pPr>
+        <w:pStyle w:val="Heading2"/>
+        <w:rPr>
+          <w:rFonts w:asciiTheme="minorHAnsi" w:eastAsiaTheme="minorHAnsi" w:hAnsiTheme="minorHAnsi" w:cstheme="minorBidi"/>
+          <w:color w:val="auto"/>
+          <w:sz w:val="22"/>
+          <w:szCs w:val="22"/>
+        </w:rPr>
+      </w:pPr>
+    </w:p>
+    <w:p>
+      <w:pPr>
+        <w:pStyle w:val="Heading2"/>
+      </w:pPr>
+      <w:r>
+        <w:t>User Interface:</w:t>
+      </w:r>
+    </w:p>
+    <w:p/>
+    <w:p>
+      <w:r>
+        <w:t>To begin with I made a basic user interface</w:t>
+      </w:r>
+    </w:p>
+    <w:p>
+      <w:r>
+        <w:rPr>
+          <w:noProof/>
+          <w:lang w:eastAsia="en-IE"/>
+        </w:rPr>
+        <w:drawing>
+          <wp:anchor distT="0" distB="0" distL="114300" distR="114300" simplePos="0" relativeHeight="251688960" behindDoc="0" locked="0" layoutInCell="1" allowOverlap="1" wp14:anchorId="02EFD74E" wp14:editId="46237B71">
+            <wp:simplePos x="0" y="0"/>
+            <wp:positionH relativeFrom="margin">
+              <wp:align>center</wp:align>
+            </wp:positionH>
+            <wp:positionV relativeFrom="paragraph">
+              <wp:posOffset>247650</wp:posOffset>
+            </wp:positionV>
+            <wp:extent cx="2889250" cy="2241550"/>
+            <wp:effectExtent l="0" t="0" r="6350" b="6350"/>
+            <wp:wrapThrough wrapText="bothSides">
+              <wp:wrapPolygon edited="0">
+                <wp:start x="0" y="0"/>
+                <wp:lineTo x="0" y="21478"/>
+                <wp:lineTo x="21505" y="21478"/>
+                <wp:lineTo x="21505" y="0"/>
+                <wp:lineTo x="0" y="0"/>
+              </wp:wrapPolygon>
+            </wp:wrapThrough>
+            <wp:docPr id="25" name="Picture 25"/>
+            <wp:cNvGraphicFramePr>
+              <a:graphicFrameLocks xmlns:a="http://schemas.openxmlformats.org/drawingml/2006/main" noChangeAspect="1"/>
+            </wp:cNvGraphicFramePr>
+            <a:graphic xmlns:a="http://schemas.openxmlformats.org/drawingml/2006/main">
+              <a:graphicData uri="http://schemas.openxmlformats.org/drawingml/2006/picture">
+                <pic:pic xmlns:pic="http://schemas.openxmlformats.org/drawingml/2006/picture">
+                  <pic:nvPicPr>
+                    <pic:cNvPr id="25" name="MainMenu.PNG"/>
+                    <pic:cNvPicPr/>
+                  </pic:nvPicPr>
+                  <pic:blipFill>
+                    <a:blip r:embed="rId32">
+                      <a:extLst>
+                        <a:ext uri="{28A0092B-C50C-407E-A947-70E740481C1C}">
+                          <a14:useLocalDpi xmlns:a14="http://schemas.microsoft.com/office/drawing/2010/main" val="0"/>
+                        </a:ext>
+                      </a:extLst>
+                    </a:blip>
+                    <a:stretch>
+                      <a:fillRect/>
+                    </a:stretch>
+                  </pic:blipFill>
+                  <pic:spPr>
+                    <a:xfrm>
+                      <a:off x="0" y="0"/>
+                      <a:ext cx="2889250" cy="2241550"/>
+                    </a:xfrm>
+                    <a:prstGeom prst="rect">
+                      <a:avLst/>
+                    </a:prstGeom>
+                  </pic:spPr>
+                </pic:pic>
+              </a:graphicData>
+            </a:graphic>
+            <wp14:sizeRelH relativeFrom="page">
+              <wp14:pctWidth>0</wp14:pctWidth>
+            </wp14:sizeRelH>
+            <wp14:sizeRelV relativeFrom="page">
+              <wp14:pctHeight>0</wp14:pctHeight>
+            </wp14:sizeRelV>
+          </wp:anchor>
+        </w:drawing>
+      </w:r>
+    </w:p>
+    <w:p/>
+    <w:p/>
+    <w:p/>
+    <w:p/>
+    <w:p/>
+    <w:p/>
+    <w:p/>
+    <w:p/>
+    <w:p>
+      <w:r>
+        <w:lastRenderedPageBreak/>
+        <w:t>Once I had set up the main menu I made the window to add documents to the database</w:t>
+      </w:r>
+      <w:r>
+        <w:t>. I made a basic layout that allows the user to enter three fields and once enter is pressed the code to save the new document is executed and the fields wipe</w:t>
+      </w:r>
+    </w:p>
+    <w:p/>
+    <w:p>
+      <w:r>
+        <w:rPr>
+          <w:noProof/>
+          <w:lang w:eastAsia="en-IE"/>
+        </w:rPr>
+        <w:drawing>
+          <wp:anchor distT="0" distB="0" distL="114300" distR="114300" simplePos="0" relativeHeight="251689984" behindDoc="0" locked="0" layoutInCell="1" allowOverlap="1" wp14:anchorId="423A2E6D" wp14:editId="4D13D374">
+            <wp:simplePos x="0" y="0"/>
+            <wp:positionH relativeFrom="column">
+              <wp:posOffset>1828800</wp:posOffset>
+            </wp:positionH>
+            <wp:positionV relativeFrom="paragraph">
+              <wp:posOffset>6985</wp:posOffset>
+            </wp:positionV>
+            <wp:extent cx="2305168" cy="1860646"/>
+            <wp:effectExtent l="0" t="0" r="0" b="6350"/>
+            <wp:wrapThrough wrapText="bothSides">
+              <wp:wrapPolygon edited="0">
+                <wp:start x="0" y="0"/>
+                <wp:lineTo x="0" y="21453"/>
+                <wp:lineTo x="21421" y="21453"/>
+                <wp:lineTo x="21421" y="0"/>
+                <wp:lineTo x="0" y="0"/>
+              </wp:wrapPolygon>
+            </wp:wrapThrough>
+            <wp:docPr id="26" name="Picture 26"/>
+            <wp:cNvGraphicFramePr>
+              <a:graphicFrameLocks xmlns:a="http://schemas.openxmlformats.org/drawingml/2006/main" noChangeAspect="1"/>
+            </wp:cNvGraphicFramePr>
+            <a:graphic xmlns:a="http://schemas.openxmlformats.org/drawingml/2006/main">
+              <a:graphicData uri="http://schemas.openxmlformats.org/drawingml/2006/picture">
+                <pic:pic xmlns:pic="http://schemas.openxmlformats.org/drawingml/2006/picture">
+                  <pic:nvPicPr>
+                    <pic:cNvPr id="26" name="AddDoc.PNG"/>
+                    <pic:cNvPicPr/>
+                  </pic:nvPicPr>
+                  <pic:blipFill>
+                    <a:blip r:embed="rId33">
+                      <a:extLst>
+                        <a:ext uri="{28A0092B-C50C-407E-A947-70E740481C1C}">
+                          <a14:useLocalDpi xmlns:a14="http://schemas.microsoft.com/office/drawing/2010/main" val="0"/>
+                        </a:ext>
+                      </a:extLst>
+                    </a:blip>
+                    <a:stretch>
+                      <a:fillRect/>
+                    </a:stretch>
+                  </pic:blipFill>
+                  <pic:spPr>
+                    <a:xfrm>
+                      <a:off x="0" y="0"/>
+                      <a:ext cx="2305168" cy="1860646"/>
+                    </a:xfrm>
+                    <a:prstGeom prst="rect">
+                      <a:avLst/>
+                    </a:prstGeom>
+                  </pic:spPr>
+                </pic:pic>
+              </a:graphicData>
+            </a:graphic>
+            <wp14:sizeRelH relativeFrom="page">
+              <wp14:pctWidth>0</wp14:pctWidth>
+            </wp14:sizeRelH>
+            <wp14:sizeRelV relativeFrom="page">
+              <wp14:pctHeight>0</wp14:pctHeight>
+            </wp14:sizeRelV>
+          </wp:anchor>
+        </w:drawing>
+      </w:r>
+    </w:p>
+    <w:p/>
+    <w:p/>
+    <w:p/>
+    <w:p/>
+    <w:p/>
+    <w:p/>
+    <w:p>
+      <w:pPr>
+        <w:tabs>
+          <w:tab w:val="left" w:pos="910"/>
+        </w:tabs>
+      </w:pPr>
+      <w:r>
+        <w:rPr>
+          <w:noProof/>
+          <w:lang w:eastAsia="en-IE"/>
+        </w:rPr>
+        <w:drawing>
+          <wp:inline distT="0" distB="0" distL="0" distR="0">
+            <wp:extent cx="5731510" cy="1556385"/>
+            <wp:effectExtent l="0" t="0" r="2540" b="5715"/>
+            <wp:docPr id="27" name="Picture 27"/>
+            <wp:cNvGraphicFramePr>
+              <a:graphicFrameLocks xmlns:a="http://schemas.openxmlformats.org/drawingml/2006/main" noChangeAspect="1"/>
+            </wp:cNvGraphicFramePr>
+            <a:graphic xmlns:a="http://schemas.openxmlformats.org/drawingml/2006/main">
+              <a:graphicData uri="http://schemas.openxmlformats.org/drawingml/2006/picture">
+                <pic:pic xmlns:pic="http://schemas.openxmlformats.org/drawingml/2006/picture">
+                  <pic:nvPicPr>
+                    <pic:cNvPr id="27" name="AddDocInFuton.PNG"/>
+                    <pic:cNvPicPr/>
+                  </pic:nvPicPr>
+                  <pic:blipFill>
+                    <a:blip r:embed="rId34">
+                      <a:extLst>
+                        <a:ext uri="{28A0092B-C50C-407E-A947-70E740481C1C}">
+                          <a14:useLocalDpi xmlns:a14="http://schemas.microsoft.com/office/drawing/2010/main" val="0"/>
+                        </a:ext>
+                      </a:extLst>
+                    </a:blip>
+                    <a:stretch>
+                      <a:fillRect/>
+                    </a:stretch>
+                  </pic:blipFill>
+                  <pic:spPr>
+                    <a:xfrm>
+                      <a:off x="0" y="0"/>
+                      <a:ext cx="5731510" cy="1556385"/>
+                    </a:xfrm>
+                    <a:prstGeom prst="rect">
+                      <a:avLst/>
+                    </a:prstGeom>
+                  </pic:spPr>
+                </pic:pic>
+              </a:graphicData>
+            </a:graphic>
+          </wp:inline>
+        </w:drawing>
+      </w:r>
+    </w:p>
+    <w:p>
+      <w:pPr>
+        <w:tabs>
+          <w:tab w:val="left" w:pos="3260"/>
+        </w:tabs>
+      </w:pPr>
+    </w:p>
+    <w:p>
+      <w:pPr>
+        <w:tabs>
+          <w:tab w:val="left" w:pos="3260"/>
+        </w:tabs>
+      </w:pPr>
+    </w:p>
+    <w:p>
+      <w:pPr>
+        <w:tabs>
+          <w:tab w:val="left" w:pos="3260"/>
+        </w:tabs>
+      </w:pPr>
+    </w:p>
+    <w:p>
+      <w:pPr>
+        <w:tabs>
+          <w:tab w:val="left" w:pos="3260"/>
+        </w:tabs>
+      </w:pPr>
+    </w:p>
+    <w:p>
+      <w:pPr>
+        <w:tabs>
+          <w:tab w:val="left" w:pos="3260"/>
+        </w:tabs>
+      </w:pPr>
+    </w:p>
+    <w:p>
+      <w:pPr>
+        <w:tabs>
+          <w:tab w:val="left" w:pos="3260"/>
+        </w:tabs>
+      </w:pPr>
+    </w:p>
+    <w:p>
+      <w:pPr>
+        <w:tabs>
+          <w:tab w:val="left" w:pos="3260"/>
+        </w:tabs>
+      </w:pPr>
+    </w:p>
+    <w:p>
+      <w:pPr>
+        <w:tabs>
+          <w:tab w:val="left" w:pos="3260"/>
+        </w:tabs>
+      </w:pPr>
+    </w:p>
+    <w:p>
+      <w:pPr>
+        <w:tabs>
+          <w:tab w:val="left" w:pos="3260"/>
+        </w:tabs>
+      </w:pPr>
+    </w:p>
+    <w:p>
+      <w:pPr>
+        <w:tabs>
+          <w:tab w:val="left" w:pos="3260"/>
+        </w:tabs>
+      </w:pPr>
+    </w:p>
+    <w:p>
+      <w:pPr>
+        <w:tabs>
+          <w:tab w:val="left" w:pos="3260"/>
+        </w:tabs>
+      </w:pPr>
+    </w:p>
+    <w:p>
+      <w:pPr>
+        <w:tabs>
+          <w:tab w:val="left" w:pos="3260"/>
+        </w:tabs>
+      </w:pPr>
+    </w:p>
+    <w:p>
+      <w:pPr>
+        <w:tabs>
+          <w:tab w:val="left" w:pos="3260"/>
+        </w:tabs>
+      </w:pPr>
+    </w:p>
+    <w:p>
+      <w:pPr>
+        <w:tabs>
+          <w:tab w:val="left" w:pos="3260"/>
+        </w:tabs>
+      </w:pPr>
+    </w:p>
+    <w:p>
+      <w:pPr>
+        <w:tabs>
+          <w:tab w:val="left" w:pos="3260"/>
+        </w:tabs>
+      </w:pPr>
+      <w:r>
+        <w:lastRenderedPageBreak/>
+        <w:t>Then there was the view document for which I added the option to display several different views within a list box</w:t>
+      </w:r>
+    </w:p>
+    <w:p>
+      <w:pPr>
+        <w:tabs>
+          <w:tab w:val="left" w:pos="3260"/>
+        </w:tabs>
+      </w:pPr>
+    </w:p>
+    <w:p>
+      <w:pPr>
+        <w:tabs>
+          <w:tab w:val="left" w:pos="3260"/>
+        </w:tabs>
+      </w:pPr>
+      <w:r>
+        <w:t>(Basic View)</w:t>
+      </w:r>
+      <w:r>
+        <w:rPr>
+          <w:noProof/>
+          <w:lang w:eastAsia="en-IE"/>
+        </w:rPr>
+        <w:t xml:space="preserve"> </w:t>
+      </w:r>
+      <w:r>
+        <w:rPr>
+          <w:noProof/>
+          <w:lang w:eastAsia="en-IE"/>
+        </w:rPr>
+        <w:drawing>
+          <wp:inline distT="0" distB="0" distL="0" distR="0" wp14:anchorId="7538FC65" wp14:editId="2637AA8D">
+            <wp:extent cx="5731510" cy="3998595"/>
+            <wp:effectExtent l="0" t="0" r="2540" b="1905"/>
+            <wp:docPr id="29" name="Picture 29"/>
+            <wp:cNvGraphicFramePr>
+              <a:graphicFrameLocks xmlns:a="http://schemas.openxmlformats.org/drawingml/2006/main" noChangeAspect="1"/>
+            </wp:cNvGraphicFramePr>
+            <a:graphic xmlns:a="http://schemas.openxmlformats.org/drawingml/2006/main">
+              <a:graphicData uri="http://schemas.openxmlformats.org/drawingml/2006/picture">
+                <pic:pic xmlns:pic="http://schemas.openxmlformats.org/drawingml/2006/picture">
+                  <pic:nvPicPr>
+                    <pic:cNvPr id="29" name="ViewDocBasic.PNG"/>
+                    <pic:cNvPicPr/>
+                  </pic:nvPicPr>
+                  <pic:blipFill>
+                    <a:blip r:embed="rId35">
+                      <a:extLst>
+                        <a:ext uri="{28A0092B-C50C-407E-A947-70E740481C1C}">
+                          <a14:useLocalDpi xmlns:a14="http://schemas.microsoft.com/office/drawing/2010/main" val="0"/>
+                        </a:ext>
+                      </a:extLst>
+                    </a:blip>
+                    <a:stretch>
+                      <a:fillRect/>
+                    </a:stretch>
+                  </pic:blipFill>
+                  <pic:spPr>
+                    <a:xfrm>
+                      <a:off x="0" y="0"/>
+                      <a:ext cx="5731510" cy="3998595"/>
+                    </a:xfrm>
+                    <a:prstGeom prst="rect">
+                      <a:avLst/>
+                    </a:prstGeom>
+                  </pic:spPr>
+                </pic:pic>
+              </a:graphicData>
+            </a:graphic>
+          </wp:inline>
+        </w:drawing>
+      </w:r>
+    </w:p>
+    <w:p>
+      <w:pPr>
+        <w:tabs>
+          <w:tab w:val="left" w:pos="3260"/>
+        </w:tabs>
+      </w:pPr>
+    </w:p>
+    <w:p>
+      <w:pPr>
+        <w:tabs>
+          <w:tab w:val="left" w:pos="3260"/>
+        </w:tabs>
+      </w:pPr>
+    </w:p>
+    <w:p>
+      <w:r>
+        <w:rPr>
+          <w:noProof/>
+          <w:lang w:eastAsia="en-IE"/>
+        </w:rPr>
+        <w:lastRenderedPageBreak/>
+        <w:drawing>
+          <wp:anchor distT="0" distB="0" distL="114300" distR="114300" simplePos="0" relativeHeight="251691008" behindDoc="0" locked="0" layoutInCell="1" allowOverlap="1" wp14:anchorId="38E43E58" wp14:editId="27388F0F">
+            <wp:simplePos x="0" y="0"/>
+            <wp:positionH relativeFrom="margin">
+              <wp:posOffset>-1270</wp:posOffset>
+            </wp:positionH>
+            <wp:positionV relativeFrom="paragraph">
+              <wp:posOffset>457200</wp:posOffset>
+            </wp:positionV>
+            <wp:extent cx="5731510" cy="4018280"/>
+            <wp:effectExtent l="0" t="0" r="2540" b="1270"/>
+            <wp:wrapThrough wrapText="bothSides">
+              <wp:wrapPolygon edited="0">
+                <wp:start x="0" y="0"/>
+                <wp:lineTo x="0" y="21504"/>
+                <wp:lineTo x="21538" y="21504"/>
+                <wp:lineTo x="21538" y="0"/>
+                <wp:lineTo x="0" y="0"/>
+              </wp:wrapPolygon>
+            </wp:wrapThrough>
+            <wp:docPr id="30" name="Picture 30"/>
+            <wp:cNvGraphicFramePr>
+              <a:graphicFrameLocks xmlns:a="http://schemas.openxmlformats.org/drawingml/2006/main" noChangeAspect="1"/>
+            </wp:cNvGraphicFramePr>
+            <a:graphic xmlns:a="http://schemas.openxmlformats.org/drawingml/2006/main">
+              <a:graphicData uri="http://schemas.openxmlformats.org/drawingml/2006/picture">
+                <pic:pic xmlns:pic="http://schemas.openxmlformats.org/drawingml/2006/picture">
+                  <pic:nvPicPr>
+                    <pic:cNvPr id="30" name="ViewDocComByManMod.PNG"/>
+                    <pic:cNvPicPr/>
+                  </pic:nvPicPr>
+                  <pic:blipFill>
+                    <a:blip r:embed="rId36">
+                      <a:extLst>
+                        <a:ext uri="{28A0092B-C50C-407E-A947-70E740481C1C}">
+                          <a14:useLocalDpi xmlns:a14="http://schemas.microsoft.com/office/drawing/2010/main" val="0"/>
+                        </a:ext>
+                      </a:extLst>
+                    </a:blip>
+                    <a:stretch>
+                      <a:fillRect/>
+                    </a:stretch>
+                  </pic:blipFill>
+                  <pic:spPr>
+                    <a:xfrm>
+                      <a:off x="0" y="0"/>
+                      <a:ext cx="5731510" cy="4018280"/>
+                    </a:xfrm>
+                    <a:prstGeom prst="rect">
+                      <a:avLst/>
+                    </a:prstGeom>
+                  </pic:spPr>
+                </pic:pic>
+              </a:graphicData>
+            </a:graphic>
+            <wp14:sizeRelH relativeFrom="page">
+              <wp14:pctWidth>0</wp14:pctWidth>
+            </wp14:sizeRelH>
+            <wp14:sizeRelV relativeFrom="page">
+              <wp14:pctHeight>0</wp14:pctHeight>
+            </wp14:sizeRelV>
+          </wp:anchor>
+        </w:drawing>
+      </w:r>
+      <w:r>
+        <w:t>(Components by Manufacturer and Model View)</w:t>
+      </w:r>
+    </w:p>
+    <w:p/>
+    <w:p/>
+    <w:p>
+      <w:r>
+        <w:t>Once I created the view I could reuse the code to display current documents in my delete and update windows. For the update I displayed all current documents and added some fields that could be edited</w:t>
+      </w:r>
+    </w:p>
+    <w:p>
+      <w:r>
+        <w:rPr>
+          <w:noProof/>
+          <w:lang w:eastAsia="en-IE"/>
+        </w:rPr>
+        <w:drawing>
+          <wp:anchor distT="0" distB="0" distL="114300" distR="114300" simplePos="0" relativeHeight="251692032" behindDoc="1" locked="0" layoutInCell="1" allowOverlap="1" wp14:anchorId="6741776B" wp14:editId="558F22CE">
+            <wp:simplePos x="0" y="0"/>
+            <wp:positionH relativeFrom="margin">
+              <wp:align>center</wp:align>
+            </wp:positionH>
+            <wp:positionV relativeFrom="paragraph">
+              <wp:posOffset>224155</wp:posOffset>
+            </wp:positionV>
+            <wp:extent cx="5731510" cy="3008630"/>
+            <wp:effectExtent l="0" t="0" r="2540" b="1270"/>
+            <wp:wrapTight wrapText="bothSides">
+              <wp:wrapPolygon edited="0">
+                <wp:start x="0" y="0"/>
+                <wp:lineTo x="0" y="21472"/>
+                <wp:lineTo x="21538" y="21472"/>
+                <wp:lineTo x="21538" y="0"/>
+                <wp:lineTo x="0" y="0"/>
+              </wp:wrapPolygon>
+            </wp:wrapTight>
+            <wp:docPr id="31" name="Picture 31"/>
+            <wp:cNvGraphicFramePr>
+              <a:graphicFrameLocks xmlns:a="http://schemas.openxmlformats.org/drawingml/2006/main" noChangeAspect="1"/>
+            </wp:cNvGraphicFramePr>
+            <a:graphic xmlns:a="http://schemas.openxmlformats.org/drawingml/2006/main">
+              <a:graphicData uri="http://schemas.openxmlformats.org/drawingml/2006/picture">
+                <pic:pic xmlns:pic="http://schemas.openxmlformats.org/drawingml/2006/picture">
+                  <pic:nvPicPr>
+                    <pic:cNvPr id="31" name="UpdateDocDefault.PNG"/>
+                    <pic:cNvPicPr/>
+                  </pic:nvPicPr>
+                  <pic:blipFill>
+                    <a:blip r:embed="rId37" cstate="print">
+                      <a:extLst>
+                        <a:ext uri="{28A0092B-C50C-407E-A947-70E740481C1C}">
+                          <a14:useLocalDpi xmlns:a14="http://schemas.microsoft.com/office/drawing/2010/main" val="0"/>
+                        </a:ext>
+                      </a:extLst>
+                    </a:blip>
+                    <a:stretch>
+                      <a:fillRect/>
+                    </a:stretch>
+                  </pic:blipFill>
+                  <pic:spPr>
+                    <a:xfrm>
+                      <a:off x="0" y="0"/>
+                      <a:ext cx="5731510" cy="3008630"/>
+                    </a:xfrm>
+                    <a:prstGeom prst="rect">
+                      <a:avLst/>
+                    </a:prstGeom>
+                  </pic:spPr>
+                </pic:pic>
+              </a:graphicData>
+            </a:graphic>
+            <wp14:sizeRelH relativeFrom="page">
+              <wp14:pctWidth>0</wp14:pctWidth>
+            </wp14:sizeRelH>
+            <wp14:sizeRelV relativeFrom="page">
+              <wp14:pctHeight>0</wp14:pctHeight>
+            </wp14:sizeRelV>
+          </wp:anchor>
+        </w:drawing>
+      </w:r>
+    </w:p>
+    <w:p>
+      <w:r>
+        <w:rPr>
+          <w:noProof/>
+          <w:lang w:eastAsia="en-IE"/>
+        </w:rPr>
+        <w:lastRenderedPageBreak/>
+        <w:drawing>
+          <wp:anchor distT="0" distB="0" distL="114300" distR="114300" simplePos="0" relativeHeight="251694080" behindDoc="1" locked="0" layoutInCell="1" allowOverlap="1" wp14:anchorId="33C524E3" wp14:editId="2D24F71A">
+            <wp:simplePos x="0" y="0"/>
+            <wp:positionH relativeFrom="margin">
+              <wp:align>center</wp:align>
+            </wp:positionH>
+            <wp:positionV relativeFrom="paragraph">
+              <wp:posOffset>355600</wp:posOffset>
+            </wp:positionV>
+            <wp:extent cx="5270500" cy="2766060"/>
+            <wp:effectExtent l="0" t="0" r="6350" b="0"/>
+            <wp:wrapTight wrapText="bothSides">
+              <wp:wrapPolygon edited="0">
+                <wp:start x="0" y="0"/>
+                <wp:lineTo x="0" y="21421"/>
+                <wp:lineTo x="21548" y="21421"/>
+                <wp:lineTo x="21548" y="0"/>
+                <wp:lineTo x="0" y="0"/>
+              </wp:wrapPolygon>
+            </wp:wrapTight>
+            <wp:docPr id="96" name="Picture 96"/>
+            <wp:cNvGraphicFramePr>
+              <a:graphicFrameLocks xmlns:a="http://schemas.openxmlformats.org/drawingml/2006/main" noChangeAspect="1"/>
+            </wp:cNvGraphicFramePr>
+            <a:graphic xmlns:a="http://schemas.openxmlformats.org/drawingml/2006/main">
+              <a:graphicData uri="http://schemas.openxmlformats.org/drawingml/2006/picture">
+                <pic:pic xmlns:pic="http://schemas.openxmlformats.org/drawingml/2006/picture">
+                  <pic:nvPicPr>
+                    <pic:cNvPr id="96" name="UpdateDocFieldsFilled.PNG"/>
+                    <pic:cNvPicPr/>
+                  </pic:nvPicPr>
+                  <pic:blipFill>
+                    <a:blip r:embed="rId38" cstate="print">
+                      <a:extLst>
+                        <a:ext uri="{28A0092B-C50C-407E-A947-70E740481C1C}">
+                          <a14:useLocalDpi xmlns:a14="http://schemas.microsoft.com/office/drawing/2010/main" val="0"/>
+                        </a:ext>
+                      </a:extLst>
+                    </a:blip>
+                    <a:stretch>
+                      <a:fillRect/>
+                    </a:stretch>
+                  </pic:blipFill>
+                  <pic:spPr>
+                    <a:xfrm>
+                      <a:off x="0" y="0"/>
+                      <a:ext cx="5270500" cy="2766060"/>
+                    </a:xfrm>
+                    <a:prstGeom prst="rect">
+                      <a:avLst/>
+                    </a:prstGeom>
+                  </pic:spPr>
+                </pic:pic>
+              </a:graphicData>
+            </a:graphic>
+            <wp14:sizeRelH relativeFrom="page">
+              <wp14:pctWidth>0</wp14:pctWidth>
+            </wp14:sizeRelH>
+            <wp14:sizeRelV relativeFrom="page">
+              <wp14:pctHeight>0</wp14:pctHeight>
+            </wp14:sizeRelV>
+          </wp:anchor>
+        </w:drawing>
+      </w:r>
+      <w:r>
+        <w:t xml:space="preserve">      (Fields Entered)</w:t>
+      </w:r>
+    </w:p>
+    <w:p/>
+    <w:p>
+      <w:r>
+        <w:rPr>
+          <w:noProof/>
+          <w:lang w:eastAsia="en-IE"/>
+        </w:rPr>
+        <w:drawing>
+          <wp:anchor distT="0" distB="0" distL="114300" distR="114300" simplePos="0" relativeHeight="251695104" behindDoc="1" locked="0" layoutInCell="1" allowOverlap="1" wp14:anchorId="6FF4BAC3" wp14:editId="1AADB95D">
+            <wp:simplePos x="0" y="0"/>
+            <wp:positionH relativeFrom="margin">
+              <wp:align>center</wp:align>
+            </wp:positionH>
+            <wp:positionV relativeFrom="paragraph">
+              <wp:posOffset>250825</wp:posOffset>
+            </wp:positionV>
+            <wp:extent cx="5276850" cy="2781659"/>
+            <wp:effectExtent l="0" t="0" r="0" b="0"/>
+            <wp:wrapTight wrapText="bothSides">
+              <wp:wrapPolygon edited="0">
+                <wp:start x="0" y="0"/>
+                <wp:lineTo x="0" y="21452"/>
+                <wp:lineTo x="21522" y="21452"/>
+                <wp:lineTo x="21522" y="0"/>
+                <wp:lineTo x="0" y="0"/>
+              </wp:wrapPolygon>
+            </wp:wrapTight>
+            <wp:docPr id="97" name="Picture 97"/>
+            <wp:cNvGraphicFramePr>
+              <a:graphicFrameLocks xmlns:a="http://schemas.openxmlformats.org/drawingml/2006/main" noChangeAspect="1"/>
+            </wp:cNvGraphicFramePr>
+            <a:graphic xmlns:a="http://schemas.openxmlformats.org/drawingml/2006/main">
+              <a:graphicData uri="http://schemas.openxmlformats.org/drawingml/2006/picture">
+                <pic:pic xmlns:pic="http://schemas.openxmlformats.org/drawingml/2006/picture">
+                  <pic:nvPicPr>
+                    <pic:cNvPr id="97" name="UpdateDocUpdated.PNG"/>
+                    <pic:cNvPicPr/>
+                  </pic:nvPicPr>
+                  <pic:blipFill>
+                    <a:blip r:embed="rId39" cstate="print">
+                      <a:extLst>
+                        <a:ext uri="{28A0092B-C50C-407E-A947-70E740481C1C}">
+                          <a14:useLocalDpi xmlns:a14="http://schemas.microsoft.com/office/drawing/2010/main" val="0"/>
+                        </a:ext>
+                      </a:extLst>
+                    </a:blip>
+                    <a:stretch>
+                      <a:fillRect/>
+                    </a:stretch>
+                  </pic:blipFill>
+                  <pic:spPr>
+                    <a:xfrm>
+                      <a:off x="0" y="0"/>
+                      <a:ext cx="5276850" cy="2781659"/>
+                    </a:xfrm>
+                    <a:prstGeom prst="rect">
+                      <a:avLst/>
+                    </a:prstGeom>
+                  </pic:spPr>
+                </pic:pic>
+              </a:graphicData>
+            </a:graphic>
+            <wp14:sizeRelH relativeFrom="page">
+              <wp14:pctWidth>0</wp14:pctWidth>
+            </wp14:sizeRelH>
+            <wp14:sizeRelV relativeFrom="page">
+              <wp14:pctHeight>0</wp14:pctHeight>
+            </wp14:sizeRelV>
+          </wp:anchor>
+        </w:drawing>
+      </w:r>
+      <w:r>
+        <w:t xml:space="preserve">      (After Update)</w:t>
+      </w:r>
+    </w:p>
+    <w:p/>
+    <w:p/>
+    <w:p>
+      <w:r>
+        <w:t>After the update window was complete I needed to do the delete window which again used the view list box I made earlier</w:t>
+      </w:r>
+    </w:p>
+    <w:p>
+      <w:r>
+        <w:t xml:space="preserve"> </w:t>
+      </w:r>
+    </w:p>
+    <w:p/>
+    <w:p>
+      <w:r>
+        <w:rPr>
+          <w:noProof/>
+          <w:lang w:eastAsia="en-IE"/>
+        </w:rPr>
+        <w:lastRenderedPageBreak/>
+        <w:drawing>
+          <wp:anchor distT="0" distB="0" distL="114300" distR="114300" simplePos="0" relativeHeight="251696128" behindDoc="1" locked="0" layoutInCell="1" allowOverlap="1" wp14:anchorId="62F9F78B" wp14:editId="2A9A6896">
+            <wp:simplePos x="0" y="0"/>
+            <wp:positionH relativeFrom="margin">
+              <wp:align>center</wp:align>
+            </wp:positionH>
+            <wp:positionV relativeFrom="paragraph">
+              <wp:posOffset>0</wp:posOffset>
+            </wp:positionV>
+            <wp:extent cx="5283200" cy="3697538"/>
+            <wp:effectExtent l="0" t="0" r="0" b="0"/>
+            <wp:wrapTight wrapText="bothSides">
+              <wp:wrapPolygon edited="0">
+                <wp:start x="0" y="0"/>
+                <wp:lineTo x="0" y="21481"/>
+                <wp:lineTo x="21496" y="21481"/>
+                <wp:lineTo x="21496" y="0"/>
+                <wp:lineTo x="0" y="0"/>
+              </wp:wrapPolygon>
+            </wp:wrapTight>
+            <wp:docPr id="99" name="Picture 99"/>
+            <wp:cNvGraphicFramePr>
+              <a:graphicFrameLocks xmlns:a="http://schemas.openxmlformats.org/drawingml/2006/main" noChangeAspect="1"/>
+            </wp:cNvGraphicFramePr>
+            <a:graphic xmlns:a="http://schemas.openxmlformats.org/drawingml/2006/main">
+              <a:graphicData uri="http://schemas.openxmlformats.org/drawingml/2006/picture">
+                <pic:pic xmlns:pic="http://schemas.openxmlformats.org/drawingml/2006/picture">
+                  <pic:nvPicPr>
+                    <pic:cNvPr id="99" name="DeleteDocFieldsFilled.PNG"/>
+                    <pic:cNvPicPr/>
+                  </pic:nvPicPr>
+                  <pic:blipFill>
+                    <a:blip r:embed="rId40" cstate="print">
+                      <a:extLst>
+                        <a:ext uri="{28A0092B-C50C-407E-A947-70E740481C1C}">
+                          <a14:useLocalDpi xmlns:a14="http://schemas.microsoft.com/office/drawing/2010/main" val="0"/>
+                        </a:ext>
+                      </a:extLst>
+                    </a:blip>
+                    <a:stretch>
+                      <a:fillRect/>
+                    </a:stretch>
+                  </pic:blipFill>
+                  <pic:spPr>
+                    <a:xfrm>
+                      <a:off x="0" y="0"/>
+                      <a:ext cx="5283200" cy="3697538"/>
+                    </a:xfrm>
+                    <a:prstGeom prst="rect">
+                      <a:avLst/>
+                    </a:prstGeom>
+                  </pic:spPr>
+                </pic:pic>
+              </a:graphicData>
+            </a:graphic>
+            <wp14:sizeRelH relativeFrom="page">
+              <wp14:pctWidth>0</wp14:pctWidth>
+            </wp14:sizeRelH>
+            <wp14:sizeRelV relativeFrom="page">
+              <wp14:pctHeight>0</wp14:pctHeight>
+            </wp14:sizeRelV>
+          </wp:anchor>
+        </w:drawing>
+      </w:r>
+    </w:p>
+    <w:p>
+      <w:r>
+        <w:rPr>
+          <w:noProof/>
+          <w:lang w:eastAsia="en-IE"/>
+        </w:rPr>
+        <w:drawing>
+          <wp:anchor distT="0" distB="0" distL="114300" distR="114300" simplePos="0" relativeHeight="251697152" behindDoc="1" locked="0" layoutInCell="1" allowOverlap="1" wp14:anchorId="45C7AB33" wp14:editId="17FF9E45">
+            <wp:simplePos x="0" y="0"/>
+            <wp:positionH relativeFrom="column">
+              <wp:posOffset>156845</wp:posOffset>
+            </wp:positionH>
+            <wp:positionV relativeFrom="paragraph">
+              <wp:posOffset>299720</wp:posOffset>
+            </wp:positionV>
+            <wp:extent cx="5414645" cy="3778250"/>
+            <wp:effectExtent l="0" t="0" r="0" b="0"/>
+            <wp:wrapTight wrapText="bothSides">
+              <wp:wrapPolygon edited="0">
+                <wp:start x="0" y="0"/>
+                <wp:lineTo x="0" y="21455"/>
+                <wp:lineTo x="21506" y="21455"/>
+                <wp:lineTo x="21506" y="0"/>
+                <wp:lineTo x="0" y="0"/>
+              </wp:wrapPolygon>
+            </wp:wrapTight>
+            <wp:docPr id="100" name="Picture 100"/>
+            <wp:cNvGraphicFramePr>
+              <a:graphicFrameLocks xmlns:a="http://schemas.openxmlformats.org/drawingml/2006/main" noChangeAspect="1"/>
+            </wp:cNvGraphicFramePr>
+            <a:graphic xmlns:a="http://schemas.openxmlformats.org/drawingml/2006/main">
+              <a:graphicData uri="http://schemas.openxmlformats.org/drawingml/2006/picture">
+                <pic:pic xmlns:pic="http://schemas.openxmlformats.org/drawingml/2006/picture">
+                  <pic:nvPicPr>
+                    <pic:cNvPr id="100" name="DeleteDocDeleted.PNG"/>
+                    <pic:cNvPicPr/>
+                  </pic:nvPicPr>
+                  <pic:blipFill>
+                    <a:blip r:embed="rId41" cstate="print">
+                      <a:extLst>
+                        <a:ext uri="{28A0092B-C50C-407E-A947-70E740481C1C}">
+                          <a14:useLocalDpi xmlns:a14="http://schemas.microsoft.com/office/drawing/2010/main" val="0"/>
+                        </a:ext>
+                      </a:extLst>
+                    </a:blip>
+                    <a:stretch>
+                      <a:fillRect/>
+                    </a:stretch>
+                  </pic:blipFill>
+                  <pic:spPr>
+                    <a:xfrm>
+                      <a:off x="0" y="0"/>
+                      <a:ext cx="5414645" cy="3778250"/>
+                    </a:xfrm>
+                    <a:prstGeom prst="rect">
+                      <a:avLst/>
+                    </a:prstGeom>
+                  </pic:spPr>
+                </pic:pic>
+              </a:graphicData>
+            </a:graphic>
+            <wp14:sizeRelH relativeFrom="page">
+              <wp14:pctWidth>0</wp14:pctWidth>
+            </wp14:sizeRelH>
+            <wp14:sizeRelV relativeFrom="page">
+              <wp14:pctHeight>0</wp14:pctHeight>
+            </wp14:sizeRelV>
+          </wp:anchor>
+        </w:drawing>
+      </w:r>
+      <w:r>
+        <w:t xml:space="preserve">     (After Deletion)</w:t>
+      </w:r>
+    </w:p>
+    <w:p/>
+    <w:p>
+      <w:r>
+        <w:lastRenderedPageBreak/>
+        <w:t>Once all the CRUD windows had been completed</w:t>
+      </w:r>
+      <w:r>
+        <w:t xml:space="preserve"> I created a window to display a </w:t>
+      </w:r>
+      <w:r>
+        <w:t>Map function but then when a button is clicked it add a MapReduce function to it and displays it in a list box.</w:t>
+      </w:r>
+    </w:p>
+    <w:p>
+      <w:r>
+        <w:rPr>
+          <w:noProof/>
+          <w:lang w:eastAsia="en-IE"/>
+        </w:rPr>
+        <w:drawing>
+          <wp:anchor distT="0" distB="0" distL="114300" distR="114300" simplePos="0" relativeHeight="251698176" behindDoc="1" locked="0" layoutInCell="1" allowOverlap="1">
+            <wp:simplePos x="0" y="0"/>
+            <wp:positionH relativeFrom="column">
+              <wp:posOffset>190500</wp:posOffset>
+            </wp:positionH>
+            <wp:positionV relativeFrom="paragraph">
+              <wp:posOffset>279400</wp:posOffset>
+            </wp:positionV>
+            <wp:extent cx="5026660" cy="3525790"/>
+            <wp:effectExtent l="0" t="0" r="2540" b="0"/>
+            <wp:wrapTight wrapText="bothSides">
+              <wp:wrapPolygon edited="0">
+                <wp:start x="0" y="0"/>
+                <wp:lineTo x="0" y="21476"/>
+                <wp:lineTo x="21529" y="21476"/>
+                <wp:lineTo x="21529" y="0"/>
+                <wp:lineTo x="0" y="0"/>
+              </wp:wrapPolygon>
+            </wp:wrapTight>
+            <wp:docPr id="101" name="Picture 101"/>
+            <wp:cNvGraphicFramePr>
+              <a:graphicFrameLocks xmlns:a="http://schemas.openxmlformats.org/drawingml/2006/main" noChangeAspect="1"/>
+            </wp:cNvGraphicFramePr>
+            <a:graphic xmlns:a="http://schemas.openxmlformats.org/drawingml/2006/main">
+              <a:graphicData uri="http://schemas.openxmlformats.org/drawingml/2006/picture">
+                <pic:pic xmlns:pic="http://schemas.openxmlformats.org/drawingml/2006/picture">
+                  <pic:nvPicPr>
+                    <pic:cNvPr id="101" name="MapReduceDefault.PNG"/>
+                    <pic:cNvPicPr/>
+                  </pic:nvPicPr>
+                  <pic:blipFill>
+                    <a:blip r:embed="rId42" cstate="print">
+                      <a:extLst>
+                        <a:ext uri="{28A0092B-C50C-407E-A947-70E740481C1C}">
+                          <a14:useLocalDpi xmlns:a14="http://schemas.microsoft.com/office/drawing/2010/main" val="0"/>
+                        </a:ext>
+                      </a:extLst>
+                    </a:blip>
+                    <a:stretch>
+                      <a:fillRect/>
+                    </a:stretch>
+                  </pic:blipFill>
+                  <pic:spPr>
+                    <a:xfrm>
+                      <a:off x="0" y="0"/>
+                      <a:ext cx="5026660" cy="3525790"/>
+                    </a:xfrm>
+                    <a:prstGeom prst="rect">
+                      <a:avLst/>
+                    </a:prstGeom>
+                  </pic:spPr>
+                </pic:pic>
+              </a:graphicData>
+            </a:graphic>
+            <wp14:sizeRelH relativeFrom="page">
+              <wp14:pctWidth>0</wp14:pctWidth>
+            </wp14:sizeRelH>
+            <wp14:sizeRelV relativeFrom="page">
+              <wp14:pctHeight>0</wp14:pctHeight>
+            </wp14:sizeRelV>
+          </wp:anchor>
+        </w:drawing>
+      </w:r>
+      <w:r>
+        <w:t xml:space="preserve">     (Before MapReduce)</w:t>
+      </w:r>
+    </w:p>
+    <w:p/>
+    <w:p/>
+    <w:p/>
+    <w:p/>
+    <w:p/>
+    <w:p/>
+    <w:p/>
+    <w:p/>
+    <w:p/>
+    <w:p/>
+    <w:p/>
+    <w:p/>
+    <w:p/>
+    <w:p>
+      <w:r>
+        <w:rPr>
+          <w:noProof/>
+          <w:lang w:eastAsia="en-IE"/>
+        </w:rPr>
+        <w:drawing>
+          <wp:anchor distT="0" distB="0" distL="114300" distR="114300" simplePos="0" relativeHeight="251699200" behindDoc="1" locked="0" layoutInCell="1" allowOverlap="1" wp14:anchorId="112E48C1" wp14:editId="37A9DC1F">
+            <wp:simplePos x="0" y="0"/>
+            <wp:positionH relativeFrom="column">
+              <wp:posOffset>184150</wp:posOffset>
+            </wp:positionH>
+            <wp:positionV relativeFrom="paragraph">
+              <wp:posOffset>443230</wp:posOffset>
+            </wp:positionV>
+            <wp:extent cx="5052060" cy="3522345"/>
+            <wp:effectExtent l="0" t="0" r="0" b="1905"/>
+            <wp:wrapTight wrapText="bothSides">
+              <wp:wrapPolygon edited="0">
+                <wp:start x="0" y="0"/>
+                <wp:lineTo x="0" y="21495"/>
+                <wp:lineTo x="21502" y="21495"/>
+                <wp:lineTo x="21502" y="0"/>
+                <wp:lineTo x="0" y="0"/>
+              </wp:wrapPolygon>
+            </wp:wrapTight>
+            <wp:docPr id="102" name="Picture 102"/>
+            <wp:cNvGraphicFramePr>
+              <a:graphicFrameLocks xmlns:a="http://schemas.openxmlformats.org/drawingml/2006/main" noChangeAspect="1"/>
+            </wp:cNvGraphicFramePr>
+            <a:graphic xmlns:a="http://schemas.openxmlformats.org/drawingml/2006/main">
+              <a:graphicData uri="http://schemas.openxmlformats.org/drawingml/2006/picture">
+                <pic:pic xmlns:pic="http://schemas.openxmlformats.org/drawingml/2006/picture">
+                  <pic:nvPicPr>
+                    <pic:cNvPr id="102" name="MapReduceOn.PNG"/>
+                    <pic:cNvPicPr/>
+                  </pic:nvPicPr>
+                  <pic:blipFill>
+                    <a:blip r:embed="rId43" cstate="print">
+                      <a:extLst>
+                        <a:ext uri="{28A0092B-C50C-407E-A947-70E740481C1C}">
+                          <a14:useLocalDpi xmlns:a14="http://schemas.microsoft.com/office/drawing/2010/main" val="0"/>
+                        </a:ext>
+                      </a:extLst>
+                    </a:blip>
+                    <a:stretch>
+                      <a:fillRect/>
+                    </a:stretch>
+                  </pic:blipFill>
+                  <pic:spPr>
+                    <a:xfrm>
+                      <a:off x="0" y="0"/>
+                      <a:ext cx="5052060" cy="3522345"/>
+                    </a:xfrm>
+                    <a:prstGeom prst="rect">
+                      <a:avLst/>
+                    </a:prstGeom>
+                  </pic:spPr>
+                </pic:pic>
+              </a:graphicData>
+            </a:graphic>
+            <wp14:sizeRelH relativeFrom="page">
+              <wp14:pctWidth>0</wp14:pctWidth>
+            </wp14:sizeRelH>
+            <wp14:sizeRelV relativeFrom="page">
+              <wp14:pctHeight>0</wp14:pctHeight>
+            </wp14:sizeRelV>
+          </wp:anchor>
+        </w:drawing>
+      </w:r>
+      <w:r>
+        <w:t xml:space="preserve">      (After Reduce)</w:t>
+      </w:r>
+    </w:p>
+    <w:p/>
+    <w:p/>
+    <w:p/>
+    <w:p/>
+    <w:p/>
+    <w:p/>
+    <w:p/>
+    <w:p/>
+    <w:p/>
+    <w:p/>
+    <w:p/>
+    <w:p/>
+    <w:p/>
+    <w:p/>
+    <w:p>
+      <w:pPr>
+        <w:pStyle w:val="Heading2"/>
+      </w:pPr>
+      <w:r>
+        <w:lastRenderedPageBreak/>
+        <w:t>Advantages and Disadvantages of Using Python:</w:t>
+      </w:r>
+    </w:p>
+    <w:p>
+      <w:r>
+        <w:t xml:space="preserve">The ease of connecting to the database was </w:t>
+      </w:r>
+      <w:r>
+        <w:t>the</w:t>
+      </w:r>
+      <w:r>
+        <w:t xml:space="preserve"> big advantage for me and</w:t>
+      </w:r>
+      <w:r>
+        <w:t xml:space="preserve"> I found plenty of help online for when I was unsure how to do things, especially GUI building in Python which I have never done before.</w:t>
+      </w:r>
+      <w:r>
+        <w:t xml:space="preserve"> Learning in Python is also quick enough as it is a relatively easy to read language.</w:t>
+      </w:r>
+      <w:r>
+        <w:t xml:space="preserve"> </w:t>
+      </w:r>
+    </w:p>
+    <w:p>
+      <w:r>
+        <w:t xml:space="preserve">The lack of GUI building tools was the only real disadvantage I found with using Python, I spent considerable time manually placing widgets and frames where as a UI designer like the ones in NetBeans and Visual Studio would have been a lot faster and would have worked a lot better. Although I got all my windows working separately, they didn’t seem to work when put together in a single program so I couldn’t create a simple executable file. </w:t>
+      </w:r>
+    </w:p>
+    <w:p/>
+    <w:p>
+      <w:pPr>
+        <w:pStyle w:val="Heading2"/>
+      </w:pPr>
+      <w:r>
+        <w:t>Conclusion:</w:t>
+      </w:r>
+    </w:p>
+    <w:p>
       <w:bookmarkStart w:id="0" w:name="_GoBack"/>
       <w:bookmarkEnd w:id="0"/>
     </w:p>
     <w:sectPr>
-      <w:footerReference w:type="default" r:id="rId31"/>
+      <w:footerReference w:type="default" r:id="rId44"/>
       <w:pgSz w:w="11906" w:h="16838"/>
       <w:pgMar w:top="1440" w:right="1440" w:bottom="1440" w:left="1440" w:header="708" w:footer="708" w:gutter="0"/>
       <w:pgNumType w:start="0"/>
@@ -3127,7 +4369,6 @@
             <w:dataBinding w:prefixMappings="xmlns:ns0='http://purl.org/dc/elements/1.1/' xmlns:ns1='http://schemas.openxmlformats.org/package/2006/metadata/core-properties' " w:xpath="/ns1:coreProperties[1]/ns0:creator[1]" w:storeItemID="{6C3C8BC8-F283-45AE-878A-BAB7291924A1}"/>
             <w:text/>
           </w:sdtPr>
-          <w:sdtEndPr/>
           <w:sdtContent>
             <w:p>
               <w:pPr>
@@ -3186,7 +4427,7 @@
               <w:noProof/>
               <w:color w:val="FFFFFF" w:themeColor="background1"/>
             </w:rPr>
-            <w:t>9</w:t>
+            <w:t>17</w:t>
           </w:r>
           <w:r>
             <w:rPr>
@@ -4083,6 +5324,7 @@
     <w:rsid w:val="00264AC8"/>
     <w:rsid w:val="002F4025"/>
     <w:rsid w:val="00A85578"/>
+    <w:rsid w:val="00B63FB4"/>
     <w:rsid w:val="00EA5D5E"/>
   </w:rsids>
   <m:mathPr>

--- a/PortfolioPart1.docx
+++ b/PortfolioPart1.docx
@@ -918,7 +918,29 @@
         <w:t>Introduction:</w:t>
       </w:r>
     </w:p>
-    <w:p/>
+    <w:p>
+      <w:r>
+        <w:t xml:space="preserve">I was tasked with creating and documenting the creation of a </w:t>
+      </w:r>
+      <w:r>
+        <w:t xml:space="preserve">CouchDB </w:t>
+      </w:r>
+      <w:r>
+        <w:t>database</w:t>
+      </w:r>
+      <w:r>
+        <w:t xml:space="preserve"> for my Advanced Database Programming class</w:t>
+      </w:r>
+      <w:r>
+        <w:t xml:space="preserve"> and as </w:t>
+      </w:r>
+      <w:r>
+        <w:t xml:space="preserve">I had previously never used a NoSQL database it was </w:t>
+      </w:r>
+      <w:r>
+        <w:t>a new experience. The following is the documentation of me creating my database for a PC parts shop.</w:t>
+      </w:r>
+    </w:p>
     <w:p/>
     <w:p>
       <w:pPr>
@@ -955,8 +977,6 @@
       </w:r>
     </w:p>
     <w:p/>
-    <w:p/>
-    <w:p/>
     <w:p>
       <w:pPr>
         <w:pStyle w:val="Heading2"/>
@@ -965,7 +985,6 @@
         <w:t>Creating the Database:</w:t>
       </w:r>
     </w:p>
-    <w:p/>
     <w:p>
       <w:r>
         <w:t>F</w:t>
@@ -1079,6 +1098,9 @@
     <w:p>
       <w:r>
         <w:t>I created the database with the following command</w:t>
+      </w:r>
+      <w:r>
+        <w:t>.</w:t>
       </w:r>
     </w:p>
     <w:p>
@@ -1162,6 +1184,9 @@
       </w:r>
       <w:r>
         <w:t xml:space="preserve"> with a GET request</w:t>
+      </w:r>
+      <w:r>
+        <w:t>.</w:t>
       </w:r>
     </w:p>
     <w:p>
@@ -1307,7 +1332,10 @@
         </w:drawing>
       </w:r>
       <w:r>
-        <w:t xml:space="preserve">Once I had created the database I could now add documents to it </w:t>
+        <w:t xml:space="preserve">Once I had created the database </w:t>
+      </w:r>
+      <w:r>
+        <w:t>I could now add documents to it.</w:t>
       </w:r>
     </w:p>
     <w:p/>
@@ -1383,6 +1411,9 @@
       </w:r>
       <w:r>
         <w:t>I could then see this document in the database</w:t>
+      </w:r>
+      <w:r>
+        <w:t>.</w:t>
       </w:r>
     </w:p>
     <w:p>
@@ -1462,6 +1493,9 @@
       <w:r>
         <w:t>it with a PUT request</w:t>
       </w:r>
+      <w:r>
+        <w:t>.</w:t>
+      </w:r>
     </w:p>
     <w:p>
       <w:pPr>
@@ -1543,6 +1577,9 @@
       <w:r>
         <w:t>I later created a document that I wanted to delete</w:t>
       </w:r>
+      <w:r>
+        <w:t>.</w:t>
+      </w:r>
     </w:p>
     <w:p/>
     <w:p>
@@ -1597,6 +1634,9 @@
       </w:r>
       <w:r>
         <w:t xml:space="preserve"> I used a basic view to see all documents in my PC parts database</w:t>
+      </w:r>
+      <w:r>
+        <w:t>.</w:t>
       </w:r>
     </w:p>
     <w:p>
@@ -1757,6 +1797,9 @@
       <w:r>
         <w:t>To view all the headers I changed the command</w:t>
       </w:r>
+      <w:r>
+        <w:t>.</w:t>
+      </w:r>
     </w:p>
     <w:p/>
     <w:p>
@@ -1767,13 +1810,13 @@
         </w:rPr>
         <w:lastRenderedPageBreak/>
         <w:drawing>
-          <wp:anchor distT="0" distB="0" distL="114300" distR="114300" simplePos="0" relativeHeight="251673600" behindDoc="1" locked="0" layoutInCell="1" allowOverlap="1" wp14:anchorId="79DED9F6" wp14:editId="755CB7F6">
+          <wp:anchor distT="0" distB="0" distL="114300" distR="114300" simplePos="0" relativeHeight="251673600" behindDoc="1" locked="0" layoutInCell="1" allowOverlap="1" wp14:anchorId="403B4653" wp14:editId="3D05AC74">
             <wp:simplePos x="0" y="0"/>
             <wp:positionH relativeFrom="page">
               <wp:align>left</wp:align>
             </wp:positionH>
             <wp:positionV relativeFrom="paragraph">
-              <wp:posOffset>280338</wp:posOffset>
+              <wp:posOffset>438785</wp:posOffset>
             </wp:positionV>
             <wp:extent cx="7567295" cy="3656330"/>
             <wp:effectExtent l="0" t="0" r="0" b="1270"/>
@@ -1812,7 +1855,7 @@
                   <pic:spPr>
                     <a:xfrm>
                       <a:off x="0" y="0"/>
-                      <a:ext cx="7590374" cy="3667363"/>
+                      <a:ext cx="7567295" cy="3656330"/>
                     </a:xfrm>
                     <a:prstGeom prst="rect">
                       <a:avLst/>
@@ -1832,6 +1875,12 @@
       </w:r>
       <w:r>
         <w:t>CouchDB allows you to create views with JavaScript functions, here is the default one</w:t>
+      </w:r>
+      <w:r>
+        <w:t xml:space="preserve"> that emits a key of null and a value of the whole document</w:t>
+      </w:r>
+      <w:r>
+        <w:t>.</w:t>
       </w:r>
     </w:p>
     <w:p/>
@@ -1911,19 +1960,34 @@
       <w:r>
         <w:t>so I could sort by component and just be able to see the manufacturer and model instead of all the information</w:t>
       </w:r>
-    </w:p>
-    <w:p>
-      <w:r>
-        <w:t>This simp</w:t>
-      </w:r>
-      <w:r>
-        <w:t>le map function simply emits the component as the key and the manufacturer and model as the value, creating a simple view</w:t>
+      <w:r>
+        <w:t>.</w:t>
+      </w:r>
+    </w:p>
+    <w:p>
+      <w:r>
+        <w:t>The</w:t>
+      </w:r>
+      <w:r>
+        <w:t xml:space="preserve"> simp</w:t>
+      </w:r>
+      <w:r>
+        <w:t xml:space="preserve">le map function </w:t>
+      </w:r>
+      <w:r>
+        <w:t xml:space="preserve">above </w:t>
+      </w:r>
+      <w:r>
+        <w:t>simply emits the component as the key and the manufacturer and model as the value, creating a simple view</w:t>
       </w:r>
       <w:r>
         <w:t xml:space="preserve"> that is easy to read.</w:t>
       </w:r>
       <w:r>
         <w:t xml:space="preserve"> I can also see this view through the command line</w:t>
+      </w:r>
+      <w:r>
+        <w:t>.</w:t>
       </w:r>
     </w:p>
     <w:p/>
@@ -2004,6 +2068,9 @@
       <w:r>
         <w:t>I then decided that instead of seeing all components I wanted to just see video cards and their price which I could do with an if statement that would only emit the component if the component name was “Video Card”</w:t>
       </w:r>
+      <w:r>
+        <w:t>.</w:t>
+      </w:r>
     </w:p>
     <w:p>
       <w:r>
@@ -2084,13 +2151,13 @@
           <w:lang w:eastAsia="en-IE"/>
         </w:rPr>
         <w:drawing>
-          <wp:anchor distT="0" distB="0" distL="114300" distR="114300" simplePos="0" relativeHeight="251677696" behindDoc="0" locked="0" layoutInCell="1" allowOverlap="1" wp14:anchorId="5A2E3E67" wp14:editId="3B1CCB70">
+          <wp:anchor distT="0" distB="0" distL="114300" distR="114300" simplePos="0" relativeHeight="251677696" behindDoc="0" locked="0" layoutInCell="1" allowOverlap="1" wp14:anchorId="0AC633D4" wp14:editId="70BF14FE">
             <wp:simplePos x="0" y="0"/>
             <wp:positionH relativeFrom="page">
               <wp:align>left</wp:align>
             </wp:positionH>
             <wp:positionV relativeFrom="paragraph">
-              <wp:posOffset>211241</wp:posOffset>
+              <wp:posOffset>464820</wp:posOffset>
             </wp:positionV>
             <wp:extent cx="7539355" cy="2113280"/>
             <wp:effectExtent l="0" t="0" r="4445" b="1270"/>
@@ -2129,7 +2196,7 @@
                   <pic:spPr>
                     <a:xfrm>
                       <a:off x="0" y="0"/>
-                      <a:ext cx="7553018" cy="2117121"/>
+                      <a:ext cx="7539355" cy="2113280"/>
                     </a:xfrm>
                     <a:prstGeom prst="rect">
                       <a:avLst/>
@@ -2148,11 +2215,20 @@
         </w:drawing>
       </w:r>
       <w:r>
-        <w:t>I was also able to use an if statement to search for components over a certain price</w:t>
-      </w:r>
-    </w:p>
-    <w:p/>
-    <w:p/>
+        <w:t xml:space="preserve">I was also able to use </w:t>
+      </w:r>
+      <w:proofErr w:type="gramStart"/>
+      <w:r>
+        <w:t>an if</w:t>
+      </w:r>
+      <w:proofErr w:type="gramEnd"/>
+      <w:r>
+        <w:t xml:space="preserve"> statement to search for components over a certain price</w:t>
+      </w:r>
+      <w:r>
+        <w:t xml:space="preserve"> and emit that price as the key with the manufacturer and model as the values.</w:t>
+      </w:r>
+    </w:p>
     <w:p/>
     <w:p/>
     <w:p>
@@ -2246,7 +2322,7 @@
         <w:t>create much more complex views in CouchDB by using things such as variables which I used in the next example</w:t>
       </w:r>
       <w:r>
-        <w:t>.</w:t>
+        <w:t>, that uses an if statement to check that manufacturer and model were in the database.</w:t>
       </w:r>
     </w:p>
     <w:p>
@@ -2480,23 +2556,7 @@
       </w:r>
     </w:p>
     <w:p/>
-    <w:p>
-      <w:r>
-        <w:t xml:space="preserve"> </w:t>
-      </w:r>
-      <w:r>
-        <w:t xml:space="preserve">This uses a simple map function but includes the reduce value which sums the manufacturers. </w:t>
-      </w:r>
-      <w:r>
-        <w:t xml:space="preserve">After this I created a more complex view </w:t>
-      </w:r>
-      <w:r>
-        <w:t>to count how many models by each manufacturer and the amount of stock left</w:t>
-      </w:r>
-      <w:r>
-        <w:t>.</w:t>
-      </w:r>
-    </w:p>
+    <w:p/>
     <w:p/>
     <w:p/>
     <w:p/>
@@ -2511,13 +2571,13 @@
         </w:rPr>
         <w:lastRenderedPageBreak/>
         <w:drawing>
-          <wp:anchor distT="0" distB="0" distL="114300" distR="114300" simplePos="0" relativeHeight="251682816" behindDoc="0" locked="0" layoutInCell="1" allowOverlap="1" wp14:anchorId="63AB09DE" wp14:editId="33A68761">
+          <wp:anchor distT="0" distB="0" distL="114300" distR="114300" simplePos="0" relativeHeight="251682816" behindDoc="0" locked="0" layoutInCell="1" allowOverlap="1" wp14:anchorId="2B58CCB9" wp14:editId="08B29247">
             <wp:simplePos x="0" y="0"/>
             <wp:positionH relativeFrom="page">
               <wp:align>left</wp:align>
             </wp:positionH>
             <wp:positionV relativeFrom="paragraph">
-              <wp:posOffset>0</wp:posOffset>
+              <wp:posOffset>684530</wp:posOffset>
             </wp:positionV>
             <wp:extent cx="7594600" cy="3197225"/>
             <wp:effectExtent l="0" t="0" r="6350" b="3175"/>
@@ -2556,7 +2616,7 @@
                   <pic:spPr>
                     <a:xfrm>
                       <a:off x="0" y="0"/>
-                      <a:ext cx="7604499" cy="3201539"/>
+                      <a:ext cx="7594600" cy="3197225"/>
                     </a:xfrm>
                     <a:prstGeom prst="rect">
                       <a:avLst/>
@@ -2574,7 +2634,22 @@
           </wp:anchor>
         </w:drawing>
       </w:r>
-    </w:p>
+      <w:r>
+        <w:t xml:space="preserve">This uses a simple map function but includes the reduce value which sums the manufacturers. </w:t>
+      </w:r>
+      <w:r>
+        <w:t xml:space="preserve">After this I created a more complex view </w:t>
+      </w:r>
+      <w:r>
+        <w:t>to count how many models by each manufacturer and the amount of stock left</w:t>
+      </w:r>
+      <w:r>
+        <w:t>.</w:t>
+      </w:r>
+    </w:p>
+    <w:p/>
+    <w:p/>
+    <w:p/>
     <w:p>
       <w:pPr>
         <w:pStyle w:val="Heading2"/>
@@ -2605,10 +2680,6 @@
         <w:t xml:space="preserve">  </w:t>
       </w:r>
     </w:p>
-    <w:p/>
-    <w:p/>
-    <w:p/>
-    <w:p/>
     <w:p/>
     <w:p/>
     <w:p/>
@@ -2833,7 +2904,13 @@
         <w:t xml:space="preserve"> and even less is needed to view a document. </w:t>
       </w:r>
       <w:r>
-        <w:t xml:space="preserve">All that was needed was to save a view to a list, make sure the list box was empty and then insert the list into the list box </w:t>
+        <w:t>All that was needed was to save a view to a list, make sure the list box was empty and then insert the list into the list box</w:t>
+      </w:r>
+      <w:r>
+        <w:t>.</w:t>
+      </w:r>
+      <w:r>
+        <w:t xml:space="preserve"> </w:t>
       </w:r>
     </w:p>
     <w:p/>
@@ -3036,7 +3113,18 @@
         </w:drawing>
       </w:r>
       <w:r>
-        <w:t>For the view I used essentially the same code as my create as once the id and revision number are entered CouchDB will update the document with the changed fields</w:t>
+        <w:t xml:space="preserve">For the view I used essentially the same code as </w:t>
+      </w:r>
+      <w:proofErr w:type="gramStart"/>
+      <w:r>
+        <w:t>my create</w:t>
+      </w:r>
+      <w:proofErr w:type="gramEnd"/>
+      <w:r>
+        <w:t xml:space="preserve"> as once the id and revision number are entered CouchDB will update the document with the changed fields</w:t>
+      </w:r>
+      <w:r>
+        <w:t>.</w:t>
       </w:r>
     </w:p>
     <w:p/>
@@ -3177,6 +3265,9 @@
       <w:r>
         <w:t>To begin with I made a basic user interface</w:t>
       </w:r>
+      <w:r>
+        <w:t>.</w:t>
+      </w:r>
     </w:p>
     <w:p>
       <w:r>
@@ -3265,6 +3356,9 @@
       <w:r>
         <w:t>. I made a basic layout that allows the user to enter three fields and once enter is pressed the code to save the new document is executed and the fields wipe</w:t>
       </w:r>
+      <w:r>
+        <w:t>.</w:t>
+      </w:r>
     </w:p>
     <w:p/>
     <w:p>
@@ -3505,6 +3599,9 @@
       <w:r>
         <w:lastRenderedPageBreak/>
         <w:t>Then there was the view document for which I added the option to display several different views within a list box</w:t>
+      </w:r>
+      <w:r>
+        <w:t>.</w:t>
       </w:r>
     </w:p>
     <w:p>
@@ -3673,6 +3770,9 @@
       <w:r>
         <w:t>Once I created the view I could reuse the code to display current documents in my delete and update windows. For the update I displayed all current documents and added some fields that could be edited</w:t>
       </w:r>
+      <w:r>
+        <w:t>.</w:t>
+      </w:r>
     </w:p>
     <w:p>
       <w:r>
@@ -3901,6 +4001,9 @@
       <w:r>
         <w:t>After the update window was complete I needed to do the delete window which again used the view list box I made earlier</w:t>
       </w:r>
+      <w:r>
+        <w:t>.</w:t>
+      </w:r>
     </w:p>
     <w:p>
       <w:r>
@@ -4054,7 +4157,10 @@
         <w:t xml:space="preserve">     (After Deletion)</w:t>
       </w:r>
     </w:p>
-    <w:p/>
+    <w:p>
+      <w:bookmarkStart w:id="0" w:name="_GoBack"/>
+      <w:bookmarkEnd w:id="0"/>
+    </w:p>
     <w:p>
       <w:r>
         <w:lastRenderedPageBreak/>
@@ -4286,8 +4392,21 @@
       </w:r>
     </w:p>
     <w:p>
-      <w:bookmarkStart w:id="0" w:name="_GoBack"/>
-      <w:bookmarkEnd w:id="0"/>
+      <w:r>
+        <w:t xml:space="preserve">Working with CouchDB has been very different from using SQL databases which are all I’ve ever used and I found it much easier to work with as changing a document does not affect relationships with other </w:t>
+      </w:r>
+      <w:r>
+        <w:t>documents and it’s also possible to have different fields for every document.</w:t>
+      </w:r>
+      <w:r>
+        <w:t xml:space="preserve"> I found it difficult to manage different fields in the GUI as I could only allow the user to enter certain ones as opposed to letting them add any fields they want, which would have been significantly more difficult to code.</w:t>
+      </w:r>
+      <w:r>
+        <w:t xml:space="preserve"> I could have let the user enter the exact JSON code they want for the document but this would not have been very user friendly, defeating the purpose of having a UI.</w:t>
+      </w:r>
+      <w:r>
+        <w:t xml:space="preserve">  </w:t>
+      </w:r>
     </w:p>
     <w:sectPr>
       <w:footerReference w:type="default" r:id="rId44"/>
@@ -5324,6 +5443,7 @@
     <w:rsid w:val="00264AC8"/>
     <w:rsid w:val="002F4025"/>
     <w:rsid w:val="00A85578"/>
+    <w:rsid w:val="00B078DA"/>
     <w:rsid w:val="00B63FB4"/>
     <w:rsid w:val="00EA5D5E"/>
   </w:rsids>
